--- a/fuentes/contenidos/grado08/guion03/CS_08_03__REC160.docx
+++ b/fuentes/contenidos/grado08/guion03/CS_08_03__REC160.docx
@@ -21,7 +21,29 @@
           <w:szCs w:val="18"/>
           <w:lang w:val="es-ES_tradnl"/>
         </w:rPr>
-        <w:t>Ejercicio Genérico M1B: Texto a texto (palabra - frase)</w:t>
+        <w:t xml:space="preserve">Ejercicio Genérico </w:t>
+      </w:r>
+      <w:bookmarkStart w:id="0" w:name="_GoBack"/>
+      <w:r>
+        <w:rPr>
+          <w:rFonts w:ascii="Arial" w:hAnsi="Arial" w:cs="Arial"/>
+          <w:b/>
+          <w:sz w:val="18"/>
+          <w:szCs w:val="18"/>
+          <w:lang w:val="es-ES_tradnl"/>
+        </w:rPr>
+        <w:t>M1B</w:t>
+      </w:r>
+      <w:bookmarkEnd w:id="0"/>
+      <w:r>
+        <w:rPr>
+          <w:rFonts w:ascii="Arial" w:hAnsi="Arial" w:cs="Arial"/>
+          <w:b/>
+          <w:sz w:val="18"/>
+          <w:szCs w:val="18"/>
+          <w:lang w:val="es-ES_tradnl"/>
+        </w:rPr>
+        <w:t>: Texto a texto (palabra - frase)</w:t>
       </w:r>
     </w:p>
     <w:p>
@@ -201,7 +223,34 @@
           <w:szCs w:val="18"/>
           <w:lang w:val="es-ES_tradnl"/>
         </w:rPr>
-        <w:t xml:space="preserve"> Competencia: La Independencia</w:t>
+        <w:t xml:space="preserve"> Competencia: </w:t>
+      </w:r>
+      <w:r>
+        <w:rPr>
+          <w:rFonts w:ascii="Arial" w:hAnsi="Arial" w:cs="Arial"/>
+          <w:sz w:val="18"/>
+          <w:szCs w:val="18"/>
+          <w:lang w:val="es-ES_tradnl"/>
+        </w:rPr>
+        <w:t>l</w:t>
+      </w:r>
+      <w:r>
+        <w:rPr>
+          <w:rFonts w:ascii="Arial" w:hAnsi="Arial" w:cs="Arial"/>
+          <w:sz w:val="18"/>
+          <w:szCs w:val="18"/>
+          <w:lang w:val="es-ES_tradnl"/>
+        </w:rPr>
+        <w:t xml:space="preserve">a </w:t>
+      </w:r>
+      <w:r>
+        <w:rPr>
+          <w:rFonts w:ascii="Arial" w:hAnsi="Arial" w:cs="Arial"/>
+          <w:sz w:val="18"/>
+          <w:szCs w:val="18"/>
+          <w:lang w:val="es-ES_tradnl"/>
+        </w:rPr>
+        <w:t>Independencia</w:t>
       </w:r>
     </w:p>
     <w:p>
@@ -1897,18 +1946,7 @@
           <w:highlight w:val="green"/>
           <w:lang w:val="es-ES_tradnl"/>
         </w:rPr>
-        <w:t xml:space="preserve"> 3-Difí</w:t>
-      </w:r>
-      <w:bookmarkStart w:id="0" w:name="_GoBack"/>
-      <w:r>
-        <w:rPr>
-          <w:rFonts w:ascii="Arial" w:hAnsi="Arial" w:cs="Arial"/>
-          <w:sz w:val="18"/>
-          <w:szCs w:val="18"/>
-          <w:highlight w:val="green"/>
-          <w:lang w:val="es-ES_tradnl"/>
-        </w:rPr>
-        <w:t>cil</w:t>
+        <w:t xml:space="preserve"> 3-Difícil</w:t>
       </w:r>
       <w:r>
         <w:rPr>
@@ -1919,7 +1957,6 @@
         </w:rPr>
         <w:t>2</w:t>
       </w:r>
-      <w:bookmarkEnd w:id="0"/>
     </w:p>
     <w:p>
       <w:pPr>

--- a/fuentes/contenidos/grado08/guion03/CS_08_03__REC160.docx
+++ b/fuentes/contenidos/grado08/guion03/CS_08_03__REC160.docx
@@ -21,29 +21,7 @@
           <w:szCs w:val="18"/>
           <w:lang w:val="es-ES_tradnl"/>
         </w:rPr>
-        <w:t xml:space="preserve">Ejercicio Genérico </w:t>
-      </w:r>
-      <w:bookmarkStart w:id="0" w:name="_GoBack"/>
-      <w:r>
-        <w:rPr>
-          <w:rFonts w:ascii="Arial" w:hAnsi="Arial" w:cs="Arial"/>
-          <w:b/>
-          <w:sz w:val="18"/>
-          <w:szCs w:val="18"/>
-          <w:lang w:val="es-ES_tradnl"/>
-        </w:rPr>
-        <w:t>M1B</w:t>
-      </w:r>
-      <w:bookmarkEnd w:id="0"/>
-      <w:r>
-        <w:rPr>
-          <w:rFonts w:ascii="Arial" w:hAnsi="Arial" w:cs="Arial"/>
-          <w:b/>
-          <w:sz w:val="18"/>
-          <w:szCs w:val="18"/>
-          <w:lang w:val="es-ES_tradnl"/>
-        </w:rPr>
-        <w:t>: Texto a texto (palabra - frase)</w:t>
+        <w:t>Ejercicio Genérico M1B: Texto a texto (palabra - frase)</w:t>
       </w:r>
     </w:p>
     <w:p>
@@ -232,7 +210,7 @@
           <w:szCs w:val="18"/>
           <w:lang w:val="es-ES_tradnl"/>
         </w:rPr>
-        <w:t>l</w:t>
+        <w:t>L</w:t>
       </w:r>
       <w:r>
         <w:rPr>
@@ -2260,7 +2238,19 @@
           <w:highlight w:val="green"/>
           <w:lang w:val="es-ES_tradnl"/>
         </w:rPr>
-        <w:t xml:space="preserve"> caracteres máximo)</w:t>
+        <w:t xml:space="preserve"> car</w:t>
+      </w:r>
+      <w:bookmarkStart w:id="0" w:name="_GoBack"/>
+      <w:bookmarkEnd w:id="0"/>
+      <w:r>
+        <w:rPr>
+          <w:rFonts w:ascii="Arial" w:hAnsi="Arial" w:cs="Arial"/>
+          <w:sz w:val="18"/>
+          <w:szCs w:val="18"/>
+          <w:highlight w:val="green"/>
+          <w:lang w:val="es-ES_tradnl"/>
+        </w:rPr>
+        <w:t>acteres máximo)</w:t>
       </w:r>
     </w:p>
     <w:p>
